--- a/Guias v2/Guia_N4_Transformacion_de_imagen_RGB_a_Escala_de_grises_v2.docx
+++ b/Guias v2/Guia_N4_Transformacion_de_imagen_RGB_a_Escala_de_grises_v2.docx
@@ -1,6 +1,6 @@
 
 <file path=word/document.xml><?xml version="1.0" encoding="utf-8"?>
-<w:document xmlns:wpc="http://schemas.microsoft.com/office/word/2010/wordprocessingCanvas" xmlns:cx="http://schemas.microsoft.com/office/drawing/2014/chartex" xmlns:cx1="http://schemas.microsoft.com/office/drawing/2015/9/8/chartex" xmlns:cx2="http://schemas.microsoft.com/office/drawing/2015/10/21/chartex" xmlns:cx3="http://schemas.microsoft.com/office/drawing/2016/5/9/chartex" xmlns:cx4="http://schemas.microsoft.com/office/drawing/2016/5/10/chartex" xmlns:cx5="http://schemas.microsoft.com/office/drawing/2016/5/11/chartex" xmlns:cx6="http://schemas.microsoft.com/office/drawing/2016/5/12/chartex" xmlns:cx7="http://schemas.microsoft.com/office/drawing/2016/5/13/chartex" xmlns:cx8="http://schemas.microsoft.com/office/drawing/2016/5/14/chartex" xmlns:mc="http://schemas.openxmlformats.org/markup-compatibility/2006" xmlns:aink="http://schemas.microsoft.com/office/drawing/2016/ink" xmlns:am3d="http://schemas.microsoft.com/office/drawing/2017/model3d" xmlns:o="urn:schemas-microsoft-com:office:office" xmlns:r="http://schemas.openxmlformats.org/officeDocument/2006/relationships" xmlns:m="http://schemas.openxmlformats.org/officeDocument/2006/math" xmlns:v="urn:schemas-microsoft-com:vml" xmlns:wp14="http://schemas.microsoft.com/office/word/2010/wordprocessingDrawing" xmlns:wp="http://schemas.openxmlformats.org/drawingml/2006/wordprocessingDrawing" xmlns:w10="urn:schemas-microsoft-com:office:word" xmlns:w="http://schemas.openxmlformats.org/wordprocessingml/2006/main" xmlns:w14="http://schemas.microsoft.com/office/word/2010/wordml" xmlns:w15="http://schemas.microsoft.com/office/word/2012/wordml" xmlns:w16cex="http://schemas.microsoft.com/office/word/2018/wordml/cex" xmlns:w16cid="http://schemas.microsoft.com/office/word/2016/wordml/cid" xmlns:w16="http://schemas.microsoft.com/office/word/2018/wordml" xmlns:w16sdtdh="http://schemas.microsoft.com/office/word/2020/wordml/sdtdatahash" xmlns:w16se="http://schemas.microsoft.com/office/word/2015/wordml/symex" xmlns:wpg="http://schemas.microsoft.com/office/word/2010/wordprocessingGroup" xmlns:wpi="http://schemas.microsoft.com/office/word/2010/wordprocessingInk" xmlns:wne="http://schemas.microsoft.com/office/word/2006/wordml" xmlns:wps="http://schemas.microsoft.com/office/word/2010/wordprocessingShape" mc:Ignorable="w14 w15 w16se w16cid w16 w16cex w16sdtdh wp14">
+<w:document xmlns:wpc="http://schemas.microsoft.com/office/word/2010/wordprocessingCanvas" xmlns:cx="http://schemas.microsoft.com/office/drawing/2014/chartex" xmlns:cx1="http://schemas.microsoft.com/office/drawing/2015/9/8/chartex" xmlns:cx2="http://schemas.microsoft.com/office/drawing/2015/10/21/chartex" xmlns:cx3="http://schemas.microsoft.com/office/drawing/2016/5/9/chartex" xmlns:cx4="http://schemas.microsoft.com/office/drawing/2016/5/10/chartex" xmlns:cx5="http://schemas.microsoft.com/office/drawing/2016/5/11/chartex" xmlns:cx6="http://schemas.microsoft.com/office/drawing/2016/5/12/chartex" xmlns:cx7="http://schemas.microsoft.com/office/drawing/2016/5/13/chartex" xmlns:cx8="http://schemas.microsoft.com/office/drawing/2016/5/14/chartex" xmlns:mc="http://schemas.openxmlformats.org/markup-compatibility/2006" xmlns:aink="http://schemas.microsoft.com/office/drawing/2016/ink" xmlns:am3d="http://schemas.microsoft.com/office/drawing/2017/model3d" xmlns:o="urn:schemas-microsoft-com:office:office" xmlns:oel="http://schemas.microsoft.com/office/2019/extlst" xmlns:r="http://schemas.openxmlformats.org/officeDocument/2006/relationships" xmlns:m="http://schemas.openxmlformats.org/officeDocument/2006/math" xmlns:v="urn:schemas-microsoft-com:vml" xmlns:wp14="http://schemas.microsoft.com/office/word/2010/wordprocessingDrawing" xmlns:wp="http://schemas.openxmlformats.org/drawingml/2006/wordprocessingDrawing" xmlns:w10="urn:schemas-microsoft-com:office:word" xmlns:w="http://schemas.openxmlformats.org/wordprocessingml/2006/main" xmlns:w14="http://schemas.microsoft.com/office/word/2010/wordml" xmlns:w15="http://schemas.microsoft.com/office/word/2012/wordml" xmlns:w16cex="http://schemas.microsoft.com/office/word/2018/wordml/cex" xmlns:w16cid="http://schemas.microsoft.com/office/word/2016/wordml/cid" xmlns:w16="http://schemas.microsoft.com/office/word/2018/wordml" xmlns:w16sdtdh="http://schemas.microsoft.com/office/word/2020/wordml/sdtdatahash" xmlns:w16se="http://schemas.microsoft.com/office/word/2015/wordml/symex" xmlns:wpg="http://schemas.microsoft.com/office/word/2010/wordprocessingGroup" xmlns:wpi="http://schemas.microsoft.com/office/word/2010/wordprocessingInk" xmlns:wne="http://schemas.microsoft.com/office/word/2006/wordml" xmlns:wps="http://schemas.microsoft.com/office/word/2010/wordprocessingShape" mc:Ignorable="w14 w15 w16se w16cid w16 w16cex w16sdtdh wp14">
   <w:body>
     <w:p>
       <w:pPr>
@@ -575,12 +575,7 @@
           <w:sz w:val="25"/>
         </w:rPr>
         <w:sectPr>
-          <w:headerReference w:type="even" r:id="rId7"/>
-          <w:headerReference w:type="default" r:id="rId8"/>
-          <w:footerReference w:type="even" r:id="rId9"/>
-          <w:footerReference w:type="default" r:id="rId10"/>
-          <w:headerReference w:type="first" r:id="rId11"/>
-          <w:footerReference w:type="first" r:id="rId12"/>
+          <w:headerReference w:type="default" r:id="rId7"/>
           <w:type w:val="continuous"/>
           <w:pgSz w:w="12240" w:h="15840"/>
           <w:pgMar w:top="1680" w:right="1325" w:bottom="280" w:left="840" w:header="703" w:footer="720" w:gutter="0"/>
@@ -615,7 +610,7 @@
                     <pic:cNvPicPr/>
                   </pic:nvPicPr>
                   <pic:blipFill>
-                    <a:blip r:embed="rId13" cstate="print"/>
+                    <a:blip r:embed="rId8" cstate="print"/>
                     <a:stretch>
                       <a:fillRect/>
                     </a:stretch>
@@ -780,7 +775,7 @@
                     <pic:cNvPicPr/>
                   </pic:nvPicPr>
                   <pic:blipFill rotWithShape="1">
-                    <a:blip r:embed="rId14" cstate="print"/>
+                    <a:blip r:embed="rId9" cstate="print"/>
                     <a:srcRect t="23921" b="8071"/>
                     <a:stretch/>
                   </pic:blipFill>
@@ -915,7 +910,7 @@
                     <pic:cNvPicPr/>
                   </pic:nvPicPr>
                   <pic:blipFill>
-                    <a:blip r:embed="rId15"/>
+                    <a:blip r:embed="rId10"/>
                     <a:stretch>
                       <a:fillRect/>
                     </a:stretch>
@@ -1200,7 +1195,7 @@
                     <pic:cNvPicPr/>
                   </pic:nvPicPr>
                   <pic:blipFill>
-                    <a:blip r:embed="rId16" cstate="print"/>
+                    <a:blip r:embed="rId11" cstate="print"/>
                     <a:stretch>
                       <a:fillRect/>
                     </a:stretch>
@@ -1315,7 +1310,7 @@
                     <pic:cNvPicPr/>
                   </pic:nvPicPr>
                   <pic:blipFill>
-                    <a:blip r:embed="rId17" cstate="print"/>
+                    <a:blip r:embed="rId12" cstate="print"/>
                     <a:stretch>
                       <a:fillRect/>
                     </a:stretch>
@@ -1361,7 +1356,7 @@
 </file>
 
 <file path=word/endnotes.xml><?xml version="1.0" encoding="utf-8"?>
-<w:endnotes xmlns:wpc="http://schemas.microsoft.com/office/word/2010/wordprocessingCanvas" xmlns:cx="http://schemas.microsoft.com/office/drawing/2014/chartex" xmlns:cx1="http://schemas.microsoft.com/office/drawing/2015/9/8/chartex" xmlns:cx2="http://schemas.microsoft.com/office/drawing/2015/10/21/chartex" xmlns:cx3="http://schemas.microsoft.com/office/drawing/2016/5/9/chartex" xmlns:cx4="http://schemas.microsoft.com/office/drawing/2016/5/10/chartex" xmlns:cx5="http://schemas.microsoft.com/office/drawing/2016/5/11/chartex" xmlns:cx6="http://schemas.microsoft.com/office/drawing/2016/5/12/chartex" xmlns:cx7="http://schemas.microsoft.com/office/drawing/2016/5/13/chartex" xmlns:cx8="http://schemas.microsoft.com/office/drawing/2016/5/14/chartex" xmlns:mc="http://schemas.openxmlformats.org/markup-compatibility/2006" xmlns:aink="http://schemas.microsoft.com/office/drawing/2016/ink" xmlns:am3d="http://schemas.microsoft.com/office/drawing/2017/model3d" xmlns:o="urn:schemas-microsoft-com:office:office" xmlns:r="http://schemas.openxmlformats.org/officeDocument/2006/relationships" xmlns:m="http://schemas.openxmlformats.org/officeDocument/2006/math" xmlns:v="urn:schemas-microsoft-com:vml" xmlns:wp14="http://schemas.microsoft.com/office/word/2010/wordprocessingDrawing" xmlns:wp="http://schemas.openxmlformats.org/drawingml/2006/wordprocessingDrawing" xmlns:w10="urn:schemas-microsoft-com:office:word" xmlns:w="http://schemas.openxmlformats.org/wordprocessingml/2006/main" xmlns:w14="http://schemas.microsoft.com/office/word/2010/wordml" xmlns:w15="http://schemas.microsoft.com/office/word/2012/wordml" xmlns:w16cex="http://schemas.microsoft.com/office/word/2018/wordml/cex" xmlns:w16cid="http://schemas.microsoft.com/office/word/2016/wordml/cid" xmlns:w16="http://schemas.microsoft.com/office/word/2018/wordml" xmlns:w16sdtdh="http://schemas.microsoft.com/office/word/2020/wordml/sdtdatahash" xmlns:w16se="http://schemas.microsoft.com/office/word/2015/wordml/symex" xmlns:wpg="http://schemas.microsoft.com/office/word/2010/wordprocessingGroup" xmlns:wpi="http://schemas.microsoft.com/office/word/2010/wordprocessingInk" xmlns:wne="http://schemas.microsoft.com/office/word/2006/wordml" xmlns:wps="http://schemas.microsoft.com/office/word/2010/wordprocessingShape" mc:Ignorable="w14 w15 w16se w16cid w16 w16cex w16sdtdh wp14">
+<w:endnotes xmlns:wpc="http://schemas.microsoft.com/office/word/2010/wordprocessingCanvas" xmlns:cx="http://schemas.microsoft.com/office/drawing/2014/chartex" xmlns:cx1="http://schemas.microsoft.com/office/drawing/2015/9/8/chartex" xmlns:cx2="http://schemas.microsoft.com/office/drawing/2015/10/21/chartex" xmlns:cx3="http://schemas.microsoft.com/office/drawing/2016/5/9/chartex" xmlns:cx4="http://schemas.microsoft.com/office/drawing/2016/5/10/chartex" xmlns:cx5="http://schemas.microsoft.com/office/drawing/2016/5/11/chartex" xmlns:cx6="http://schemas.microsoft.com/office/drawing/2016/5/12/chartex" xmlns:cx7="http://schemas.microsoft.com/office/drawing/2016/5/13/chartex" xmlns:cx8="http://schemas.microsoft.com/office/drawing/2016/5/14/chartex" xmlns:mc="http://schemas.openxmlformats.org/markup-compatibility/2006" xmlns:aink="http://schemas.microsoft.com/office/drawing/2016/ink" xmlns:am3d="http://schemas.microsoft.com/office/drawing/2017/model3d" xmlns:o="urn:schemas-microsoft-com:office:office" xmlns:oel="http://schemas.microsoft.com/office/2019/extlst" xmlns:r="http://schemas.openxmlformats.org/officeDocument/2006/relationships" xmlns:m="http://schemas.openxmlformats.org/officeDocument/2006/math" xmlns:v="urn:schemas-microsoft-com:vml" xmlns:wp14="http://schemas.microsoft.com/office/word/2010/wordprocessingDrawing" xmlns:wp="http://schemas.openxmlformats.org/drawingml/2006/wordprocessingDrawing" xmlns:w10="urn:schemas-microsoft-com:office:word" xmlns:w="http://schemas.openxmlformats.org/wordprocessingml/2006/main" xmlns:w14="http://schemas.microsoft.com/office/word/2010/wordml" xmlns:w15="http://schemas.microsoft.com/office/word/2012/wordml" xmlns:w16cex="http://schemas.microsoft.com/office/word/2018/wordml/cex" xmlns:w16cid="http://schemas.microsoft.com/office/word/2016/wordml/cid" xmlns:w16="http://schemas.microsoft.com/office/word/2018/wordml" xmlns:w16sdtdh="http://schemas.microsoft.com/office/word/2020/wordml/sdtdatahash" xmlns:w16se="http://schemas.microsoft.com/office/word/2015/wordml/symex" xmlns:wpg="http://schemas.microsoft.com/office/word/2010/wordprocessingGroup" xmlns:wpi="http://schemas.microsoft.com/office/word/2010/wordprocessingInk" xmlns:wne="http://schemas.microsoft.com/office/word/2006/wordml" xmlns:wps="http://schemas.microsoft.com/office/word/2010/wordprocessingShape" mc:Ignorable="w14 w15 w16se w16cid w16 w16cex w16sdtdh wp14">
   <w:endnote w:type="separator" w:id="-1">
     <w:p>
       <w:r>
@@ -1379,38 +1374,8 @@
 </w:endnotes>
 </file>
 
-<file path=word/footer1.xml><?xml version="1.0" encoding="utf-8"?>
-<w:ftr xmlns:wpc="http://schemas.microsoft.com/office/word/2010/wordprocessingCanvas" xmlns:cx="http://schemas.microsoft.com/office/drawing/2014/chartex" xmlns:cx1="http://schemas.microsoft.com/office/drawing/2015/9/8/chartex" xmlns:cx2="http://schemas.microsoft.com/office/drawing/2015/10/21/chartex" xmlns:cx3="http://schemas.microsoft.com/office/drawing/2016/5/9/chartex" xmlns:cx4="http://schemas.microsoft.com/office/drawing/2016/5/10/chartex" xmlns:cx5="http://schemas.microsoft.com/office/drawing/2016/5/11/chartex" xmlns:cx6="http://schemas.microsoft.com/office/drawing/2016/5/12/chartex" xmlns:cx7="http://schemas.microsoft.com/office/drawing/2016/5/13/chartex" xmlns:cx8="http://schemas.microsoft.com/office/drawing/2016/5/14/chartex" xmlns:mc="http://schemas.openxmlformats.org/markup-compatibility/2006" xmlns:aink="http://schemas.microsoft.com/office/drawing/2016/ink" xmlns:am3d="http://schemas.microsoft.com/office/drawing/2017/model3d" xmlns:o="urn:schemas-microsoft-com:office:office" xmlns:r="http://schemas.openxmlformats.org/officeDocument/2006/relationships" xmlns:m="http://schemas.openxmlformats.org/officeDocument/2006/math" xmlns:v="urn:schemas-microsoft-com:vml" xmlns:wp14="http://schemas.microsoft.com/office/word/2010/wordprocessingDrawing" xmlns:wp="http://schemas.openxmlformats.org/drawingml/2006/wordprocessingDrawing" xmlns:w10="urn:schemas-microsoft-com:office:word" xmlns:w="http://schemas.openxmlformats.org/wordprocessingml/2006/main" xmlns:w14="http://schemas.microsoft.com/office/word/2010/wordml" xmlns:w15="http://schemas.microsoft.com/office/word/2012/wordml" xmlns:w16cex="http://schemas.microsoft.com/office/word/2018/wordml/cex" xmlns:w16cid="http://schemas.microsoft.com/office/word/2016/wordml/cid" xmlns:w16="http://schemas.microsoft.com/office/word/2018/wordml" xmlns:w16sdtdh="http://schemas.microsoft.com/office/word/2020/wordml/sdtdatahash" xmlns:w16se="http://schemas.microsoft.com/office/word/2015/wordml/symex" xmlns:wpg="http://schemas.microsoft.com/office/word/2010/wordprocessingGroup" xmlns:wpi="http://schemas.microsoft.com/office/word/2010/wordprocessingInk" xmlns:wne="http://schemas.microsoft.com/office/word/2006/wordml" xmlns:wps="http://schemas.microsoft.com/office/word/2010/wordprocessingShape" mc:Ignorable="w14 w15 w16se w16cid w16 w16cex w16sdtdh wp14">
-  <w:p>
-    <w:pPr>
-      <w:pStyle w:val="Piedepgina"/>
-    </w:pPr>
-  </w:p>
-</w:ftr>
-</file>
-
-<file path=word/footer2.xml><?xml version="1.0" encoding="utf-8"?>
-<w:ftr xmlns:wpc="http://schemas.microsoft.com/office/word/2010/wordprocessingCanvas" xmlns:cx="http://schemas.microsoft.com/office/drawing/2014/chartex" xmlns:cx1="http://schemas.microsoft.com/office/drawing/2015/9/8/chartex" xmlns:cx2="http://schemas.microsoft.com/office/drawing/2015/10/21/chartex" xmlns:cx3="http://schemas.microsoft.com/office/drawing/2016/5/9/chartex" xmlns:cx4="http://schemas.microsoft.com/office/drawing/2016/5/10/chartex" xmlns:cx5="http://schemas.microsoft.com/office/drawing/2016/5/11/chartex" xmlns:cx6="http://schemas.microsoft.com/office/drawing/2016/5/12/chartex" xmlns:cx7="http://schemas.microsoft.com/office/drawing/2016/5/13/chartex" xmlns:cx8="http://schemas.microsoft.com/office/drawing/2016/5/14/chartex" xmlns:mc="http://schemas.openxmlformats.org/markup-compatibility/2006" xmlns:aink="http://schemas.microsoft.com/office/drawing/2016/ink" xmlns:am3d="http://schemas.microsoft.com/office/drawing/2017/model3d" xmlns:o="urn:schemas-microsoft-com:office:office" xmlns:r="http://schemas.openxmlformats.org/officeDocument/2006/relationships" xmlns:m="http://schemas.openxmlformats.org/officeDocument/2006/math" xmlns:v="urn:schemas-microsoft-com:vml" xmlns:wp14="http://schemas.microsoft.com/office/word/2010/wordprocessingDrawing" xmlns:wp="http://schemas.openxmlformats.org/drawingml/2006/wordprocessingDrawing" xmlns:w10="urn:schemas-microsoft-com:office:word" xmlns:w="http://schemas.openxmlformats.org/wordprocessingml/2006/main" xmlns:w14="http://schemas.microsoft.com/office/word/2010/wordml" xmlns:w15="http://schemas.microsoft.com/office/word/2012/wordml" xmlns:w16cex="http://schemas.microsoft.com/office/word/2018/wordml/cex" xmlns:w16cid="http://schemas.microsoft.com/office/word/2016/wordml/cid" xmlns:w16="http://schemas.microsoft.com/office/word/2018/wordml" xmlns:w16sdtdh="http://schemas.microsoft.com/office/word/2020/wordml/sdtdatahash" xmlns:w16se="http://schemas.microsoft.com/office/word/2015/wordml/symex" xmlns:wpg="http://schemas.microsoft.com/office/word/2010/wordprocessingGroup" xmlns:wpi="http://schemas.microsoft.com/office/word/2010/wordprocessingInk" xmlns:wne="http://schemas.microsoft.com/office/word/2006/wordml" xmlns:wps="http://schemas.microsoft.com/office/word/2010/wordprocessingShape" mc:Ignorable="w14 w15 w16se w16cid w16 w16cex w16sdtdh wp14">
-  <w:p>
-    <w:pPr>
-      <w:pStyle w:val="Piedepgina"/>
-    </w:pPr>
-  </w:p>
-</w:ftr>
-</file>
-
-<file path=word/footer3.xml><?xml version="1.0" encoding="utf-8"?>
-<w:ftr xmlns:wpc="http://schemas.microsoft.com/office/word/2010/wordprocessingCanvas" xmlns:cx="http://schemas.microsoft.com/office/drawing/2014/chartex" xmlns:cx1="http://schemas.microsoft.com/office/drawing/2015/9/8/chartex" xmlns:cx2="http://schemas.microsoft.com/office/drawing/2015/10/21/chartex" xmlns:cx3="http://schemas.microsoft.com/office/drawing/2016/5/9/chartex" xmlns:cx4="http://schemas.microsoft.com/office/drawing/2016/5/10/chartex" xmlns:cx5="http://schemas.microsoft.com/office/drawing/2016/5/11/chartex" xmlns:cx6="http://schemas.microsoft.com/office/drawing/2016/5/12/chartex" xmlns:cx7="http://schemas.microsoft.com/office/drawing/2016/5/13/chartex" xmlns:cx8="http://schemas.microsoft.com/office/drawing/2016/5/14/chartex" xmlns:mc="http://schemas.openxmlformats.org/markup-compatibility/2006" xmlns:aink="http://schemas.microsoft.com/office/drawing/2016/ink" xmlns:am3d="http://schemas.microsoft.com/office/drawing/2017/model3d" xmlns:o="urn:schemas-microsoft-com:office:office" xmlns:r="http://schemas.openxmlformats.org/officeDocument/2006/relationships" xmlns:m="http://schemas.openxmlformats.org/officeDocument/2006/math" xmlns:v="urn:schemas-microsoft-com:vml" xmlns:wp14="http://schemas.microsoft.com/office/word/2010/wordprocessingDrawing" xmlns:wp="http://schemas.openxmlformats.org/drawingml/2006/wordprocessingDrawing" xmlns:w10="urn:schemas-microsoft-com:office:word" xmlns:w="http://schemas.openxmlformats.org/wordprocessingml/2006/main" xmlns:w14="http://schemas.microsoft.com/office/word/2010/wordml" xmlns:w15="http://schemas.microsoft.com/office/word/2012/wordml" xmlns:w16cex="http://schemas.microsoft.com/office/word/2018/wordml/cex" xmlns:w16cid="http://schemas.microsoft.com/office/word/2016/wordml/cid" xmlns:w16="http://schemas.microsoft.com/office/word/2018/wordml" xmlns:w16sdtdh="http://schemas.microsoft.com/office/word/2020/wordml/sdtdatahash" xmlns:w16se="http://schemas.microsoft.com/office/word/2015/wordml/symex" xmlns:wpg="http://schemas.microsoft.com/office/word/2010/wordprocessingGroup" xmlns:wpi="http://schemas.microsoft.com/office/word/2010/wordprocessingInk" xmlns:wne="http://schemas.microsoft.com/office/word/2006/wordml" xmlns:wps="http://schemas.microsoft.com/office/word/2010/wordprocessingShape" mc:Ignorable="w14 w15 w16se w16cid w16 w16cex w16sdtdh wp14">
-  <w:p>
-    <w:pPr>
-      <w:pStyle w:val="Piedepgina"/>
-    </w:pPr>
-  </w:p>
-</w:ftr>
-</file>
-
 <file path=word/footnotes.xml><?xml version="1.0" encoding="utf-8"?>
-<w:footnotes xmlns:wpc="http://schemas.microsoft.com/office/word/2010/wordprocessingCanvas" xmlns:cx="http://schemas.microsoft.com/office/drawing/2014/chartex" xmlns:cx1="http://schemas.microsoft.com/office/drawing/2015/9/8/chartex" xmlns:cx2="http://schemas.microsoft.com/office/drawing/2015/10/21/chartex" xmlns:cx3="http://schemas.microsoft.com/office/drawing/2016/5/9/chartex" xmlns:cx4="http://schemas.microsoft.com/office/drawing/2016/5/10/chartex" xmlns:cx5="http://schemas.microsoft.com/office/drawing/2016/5/11/chartex" xmlns:cx6="http://schemas.microsoft.com/office/drawing/2016/5/12/chartex" xmlns:cx7="http://schemas.microsoft.com/office/drawing/2016/5/13/chartex" xmlns:cx8="http://schemas.microsoft.com/office/drawing/2016/5/14/chartex" xmlns:mc="http://schemas.openxmlformats.org/markup-compatibility/2006" xmlns:aink="http://schemas.microsoft.com/office/drawing/2016/ink" xmlns:am3d="http://schemas.microsoft.com/office/drawing/2017/model3d" xmlns:o="urn:schemas-microsoft-com:office:office" xmlns:r="http://schemas.openxmlformats.org/officeDocument/2006/relationships" xmlns:m="http://schemas.openxmlformats.org/officeDocument/2006/math" xmlns:v="urn:schemas-microsoft-com:vml" xmlns:wp14="http://schemas.microsoft.com/office/word/2010/wordprocessingDrawing" xmlns:wp="http://schemas.openxmlformats.org/drawingml/2006/wordprocessingDrawing" xmlns:w10="urn:schemas-microsoft-com:office:word" xmlns:w="http://schemas.openxmlformats.org/wordprocessingml/2006/main" xmlns:w14="http://schemas.microsoft.com/office/word/2010/wordml" xmlns:w15="http://schemas.microsoft.com/office/word/2012/wordml" xmlns:w16cex="http://schemas.microsoft.com/office/word/2018/wordml/cex" xmlns:w16cid="http://schemas.microsoft.com/office/word/2016/wordml/cid" xmlns:w16="http://schemas.microsoft.com/office/word/2018/wordml" xmlns:w16sdtdh="http://schemas.microsoft.com/office/word/2020/wordml/sdtdatahash" xmlns:w16se="http://schemas.microsoft.com/office/word/2015/wordml/symex" xmlns:wpg="http://schemas.microsoft.com/office/word/2010/wordprocessingGroup" xmlns:wpi="http://schemas.microsoft.com/office/word/2010/wordprocessingInk" xmlns:wne="http://schemas.microsoft.com/office/word/2006/wordml" xmlns:wps="http://schemas.microsoft.com/office/word/2010/wordprocessingShape" mc:Ignorable="w14 w15 w16se w16cid w16 w16cex w16sdtdh wp14">
+<w:footnotes xmlns:wpc="http://schemas.microsoft.com/office/word/2010/wordprocessingCanvas" xmlns:cx="http://schemas.microsoft.com/office/drawing/2014/chartex" xmlns:cx1="http://schemas.microsoft.com/office/drawing/2015/9/8/chartex" xmlns:cx2="http://schemas.microsoft.com/office/drawing/2015/10/21/chartex" xmlns:cx3="http://schemas.microsoft.com/office/drawing/2016/5/9/chartex" xmlns:cx4="http://schemas.microsoft.com/office/drawing/2016/5/10/chartex" xmlns:cx5="http://schemas.microsoft.com/office/drawing/2016/5/11/chartex" xmlns:cx6="http://schemas.microsoft.com/office/drawing/2016/5/12/chartex" xmlns:cx7="http://schemas.microsoft.com/office/drawing/2016/5/13/chartex" xmlns:cx8="http://schemas.microsoft.com/office/drawing/2016/5/14/chartex" xmlns:mc="http://schemas.openxmlformats.org/markup-compatibility/2006" xmlns:aink="http://schemas.microsoft.com/office/drawing/2016/ink" xmlns:am3d="http://schemas.microsoft.com/office/drawing/2017/model3d" xmlns:o="urn:schemas-microsoft-com:office:office" xmlns:oel="http://schemas.microsoft.com/office/2019/extlst" xmlns:r="http://schemas.openxmlformats.org/officeDocument/2006/relationships" xmlns:m="http://schemas.openxmlformats.org/officeDocument/2006/math" xmlns:v="urn:schemas-microsoft-com:vml" xmlns:wp14="http://schemas.microsoft.com/office/word/2010/wordprocessingDrawing" xmlns:wp="http://schemas.openxmlformats.org/drawingml/2006/wordprocessingDrawing" xmlns:w10="urn:schemas-microsoft-com:office:word" xmlns:w="http://schemas.openxmlformats.org/wordprocessingml/2006/main" xmlns:w14="http://schemas.microsoft.com/office/word/2010/wordml" xmlns:w15="http://schemas.microsoft.com/office/word/2012/wordml" xmlns:w16cex="http://schemas.microsoft.com/office/word/2018/wordml/cex" xmlns:w16cid="http://schemas.microsoft.com/office/word/2016/wordml/cid" xmlns:w16="http://schemas.microsoft.com/office/word/2018/wordml" xmlns:w16sdtdh="http://schemas.microsoft.com/office/word/2020/wordml/sdtdatahash" xmlns:w16se="http://schemas.microsoft.com/office/word/2015/wordml/symex" xmlns:wpg="http://schemas.microsoft.com/office/word/2010/wordprocessingGroup" xmlns:wpi="http://schemas.microsoft.com/office/word/2010/wordprocessingInk" xmlns:wne="http://schemas.microsoft.com/office/word/2006/wordml" xmlns:wps="http://schemas.microsoft.com/office/word/2010/wordprocessingShape" mc:Ignorable="w14 w15 w16se w16cid w16 w16cex w16sdtdh wp14">
   <w:footnote w:type="separator" w:id="-1">
     <w:p>
       <w:r>
@@ -1429,17 +1394,7 @@
 </file>
 
 <file path=word/header1.xml><?xml version="1.0" encoding="utf-8"?>
-<w:hdr xmlns:wpc="http://schemas.microsoft.com/office/word/2010/wordprocessingCanvas" xmlns:cx="http://schemas.microsoft.com/office/drawing/2014/chartex" xmlns:cx1="http://schemas.microsoft.com/office/drawing/2015/9/8/chartex" xmlns:cx2="http://schemas.microsoft.com/office/drawing/2015/10/21/chartex" xmlns:cx3="http://schemas.microsoft.com/office/drawing/2016/5/9/chartex" xmlns:cx4="http://schemas.microsoft.com/office/drawing/2016/5/10/chartex" xmlns:cx5="http://schemas.microsoft.com/office/drawing/2016/5/11/chartex" xmlns:cx6="http://schemas.microsoft.com/office/drawing/2016/5/12/chartex" xmlns:cx7="http://schemas.microsoft.com/office/drawing/2016/5/13/chartex" xmlns:cx8="http://schemas.microsoft.com/office/drawing/2016/5/14/chartex" xmlns:mc="http://schemas.openxmlformats.org/markup-compatibility/2006" xmlns:aink="http://schemas.microsoft.com/office/drawing/2016/ink" xmlns:am3d="http://schemas.microsoft.com/office/drawing/2017/model3d" xmlns:o="urn:schemas-microsoft-com:office:office" xmlns:r="http://schemas.openxmlformats.org/officeDocument/2006/relationships" xmlns:m="http://schemas.openxmlformats.org/officeDocument/2006/math" xmlns:v="urn:schemas-microsoft-com:vml" xmlns:wp14="http://schemas.microsoft.com/office/word/2010/wordprocessingDrawing" xmlns:wp="http://schemas.openxmlformats.org/drawingml/2006/wordprocessingDrawing" xmlns:w10="urn:schemas-microsoft-com:office:word" xmlns:w="http://schemas.openxmlformats.org/wordprocessingml/2006/main" xmlns:w14="http://schemas.microsoft.com/office/word/2010/wordml" xmlns:w15="http://schemas.microsoft.com/office/word/2012/wordml" xmlns:w16cex="http://schemas.microsoft.com/office/word/2018/wordml/cex" xmlns:w16cid="http://schemas.microsoft.com/office/word/2016/wordml/cid" xmlns:w16="http://schemas.microsoft.com/office/word/2018/wordml" xmlns:w16sdtdh="http://schemas.microsoft.com/office/word/2020/wordml/sdtdatahash" xmlns:w16se="http://schemas.microsoft.com/office/word/2015/wordml/symex" xmlns:wpg="http://schemas.microsoft.com/office/word/2010/wordprocessingGroup" xmlns:wpi="http://schemas.microsoft.com/office/word/2010/wordprocessingInk" xmlns:wne="http://schemas.microsoft.com/office/word/2006/wordml" xmlns:wps="http://schemas.microsoft.com/office/word/2010/wordprocessingShape" mc:Ignorable="w14 w15 w16se w16cid w16 w16cex w16sdtdh wp14">
-  <w:p>
-    <w:pPr>
-      <w:pStyle w:val="Encabezado"/>
-    </w:pPr>
-  </w:p>
-</w:hdr>
-</file>
-
-<file path=word/header2.xml><?xml version="1.0" encoding="utf-8"?>
-<w:hdr xmlns:wpc="http://schemas.microsoft.com/office/word/2010/wordprocessingCanvas" xmlns:cx="http://schemas.microsoft.com/office/drawing/2014/chartex" xmlns:cx1="http://schemas.microsoft.com/office/drawing/2015/9/8/chartex" xmlns:cx2="http://schemas.microsoft.com/office/drawing/2015/10/21/chartex" xmlns:cx3="http://schemas.microsoft.com/office/drawing/2016/5/9/chartex" xmlns:cx4="http://schemas.microsoft.com/office/drawing/2016/5/10/chartex" xmlns:cx5="http://schemas.microsoft.com/office/drawing/2016/5/11/chartex" xmlns:cx6="http://schemas.microsoft.com/office/drawing/2016/5/12/chartex" xmlns:cx7="http://schemas.microsoft.com/office/drawing/2016/5/13/chartex" xmlns:cx8="http://schemas.microsoft.com/office/drawing/2016/5/14/chartex" xmlns:mc="http://schemas.openxmlformats.org/markup-compatibility/2006" xmlns:aink="http://schemas.microsoft.com/office/drawing/2016/ink" xmlns:am3d="http://schemas.microsoft.com/office/drawing/2017/model3d" xmlns:o="urn:schemas-microsoft-com:office:office" xmlns:r="http://schemas.openxmlformats.org/officeDocument/2006/relationships" xmlns:m="http://schemas.openxmlformats.org/officeDocument/2006/math" xmlns:v="urn:schemas-microsoft-com:vml" xmlns:wp14="http://schemas.microsoft.com/office/word/2010/wordprocessingDrawing" xmlns:wp="http://schemas.openxmlformats.org/drawingml/2006/wordprocessingDrawing" xmlns:w10="urn:schemas-microsoft-com:office:word" xmlns:w="http://schemas.openxmlformats.org/wordprocessingml/2006/main" xmlns:w14="http://schemas.microsoft.com/office/word/2010/wordml" xmlns:w15="http://schemas.microsoft.com/office/word/2012/wordml" xmlns:w16cex="http://schemas.microsoft.com/office/word/2018/wordml/cex" xmlns:w16cid="http://schemas.microsoft.com/office/word/2016/wordml/cid" xmlns:w16="http://schemas.microsoft.com/office/word/2018/wordml" xmlns:w16sdtdh="http://schemas.microsoft.com/office/word/2020/wordml/sdtdatahash" xmlns:w16se="http://schemas.microsoft.com/office/word/2015/wordml/symex" xmlns:wpg="http://schemas.microsoft.com/office/word/2010/wordprocessingGroup" xmlns:wpi="http://schemas.microsoft.com/office/word/2010/wordprocessingInk" xmlns:wne="http://schemas.microsoft.com/office/word/2006/wordml" xmlns:wps="http://schemas.microsoft.com/office/word/2010/wordprocessingShape" mc:Ignorable="w14 w15 w16se w16cid w16 w16cex w16sdtdh wp14">
+<w:hdr xmlns:wpc="http://schemas.microsoft.com/office/word/2010/wordprocessingCanvas" xmlns:cx="http://schemas.microsoft.com/office/drawing/2014/chartex" xmlns:cx1="http://schemas.microsoft.com/office/drawing/2015/9/8/chartex" xmlns:cx2="http://schemas.microsoft.com/office/drawing/2015/10/21/chartex" xmlns:cx3="http://schemas.microsoft.com/office/drawing/2016/5/9/chartex" xmlns:cx4="http://schemas.microsoft.com/office/drawing/2016/5/10/chartex" xmlns:cx5="http://schemas.microsoft.com/office/drawing/2016/5/11/chartex" xmlns:cx6="http://schemas.microsoft.com/office/drawing/2016/5/12/chartex" xmlns:cx7="http://schemas.microsoft.com/office/drawing/2016/5/13/chartex" xmlns:cx8="http://schemas.microsoft.com/office/drawing/2016/5/14/chartex" xmlns:mc="http://schemas.openxmlformats.org/markup-compatibility/2006" xmlns:aink="http://schemas.microsoft.com/office/drawing/2016/ink" xmlns:am3d="http://schemas.microsoft.com/office/drawing/2017/model3d" xmlns:o="urn:schemas-microsoft-com:office:office" xmlns:oel="http://schemas.microsoft.com/office/2019/extlst" xmlns:r="http://schemas.openxmlformats.org/officeDocument/2006/relationships" xmlns:m="http://schemas.openxmlformats.org/officeDocument/2006/math" xmlns:v="urn:schemas-microsoft-com:vml" xmlns:wp14="http://schemas.microsoft.com/office/word/2010/wordprocessingDrawing" xmlns:wp="http://schemas.openxmlformats.org/drawingml/2006/wordprocessingDrawing" xmlns:w10="urn:schemas-microsoft-com:office:word" xmlns:w="http://schemas.openxmlformats.org/wordprocessingml/2006/main" xmlns:w14="http://schemas.microsoft.com/office/word/2010/wordml" xmlns:w15="http://schemas.microsoft.com/office/word/2012/wordml" xmlns:w16cex="http://schemas.microsoft.com/office/word/2018/wordml/cex" xmlns:w16cid="http://schemas.microsoft.com/office/word/2016/wordml/cid" xmlns:w16="http://schemas.microsoft.com/office/word/2018/wordml" xmlns:w16sdtdh="http://schemas.microsoft.com/office/word/2020/wordml/sdtdatahash" xmlns:w16se="http://schemas.microsoft.com/office/word/2015/wordml/symex" xmlns:wpg="http://schemas.microsoft.com/office/word/2010/wordprocessingGroup" xmlns:wpi="http://schemas.microsoft.com/office/word/2010/wordprocessingInk" xmlns:wne="http://schemas.microsoft.com/office/word/2006/wordml" xmlns:wps="http://schemas.microsoft.com/office/word/2010/wordprocessingShape" mc:Ignorable="w14 w15 w16se w16cid w16 w16cex w16sdtdh wp14">
   <w:p>
     <w:pPr>
       <w:pStyle w:val="Textoindependiente"/>
@@ -1553,36 +1508,7 @@
                   <w:rPr>
                     <w:sz w:val="18"/>
                   </w:rPr>
-                  <w:t>Alumno ayudante: Camilo Esteban Zapata</w:t>
-                </w:r>
-                <w:r>
-                  <w:rPr>
-                    <w:spacing w:val="-10"/>
-                    <w:sz w:val="18"/>
-                  </w:rPr>
-                  <w:t xml:space="preserve"> </w:t>
-                </w:r>
-                <w:r>
-                  <w:rPr>
-                    <w:sz w:val="18"/>
-                  </w:rPr>
-                  <w:t>O.</w:t>
-                </w:r>
-              </w:p>
-              <w:p>
-                <w:pPr>
-                  <w:spacing w:line="206" w:lineRule="exact"/>
-                  <w:ind w:right="18"/>
-                  <w:jc w:val="right"/>
-                  <w:rPr>
-                    <w:sz w:val="18"/>
-                  </w:rPr>
-                </w:pPr>
-                <w:r>
-                  <w:rPr>
-                    <w:sz w:val="18"/>
-                  </w:rPr>
-                  <w:t>Corregido por (alumno ayudante): José I. Veloso Inzunza</w:t>
+                  <w:t>Alumno ayudante: José I. Veloso Inzunza</w:t>
                 </w:r>
               </w:p>
               <w:p>
@@ -1605,18 +1531,8 @@
 </w:hdr>
 </file>
 
-<file path=word/header3.xml><?xml version="1.0" encoding="utf-8"?>
-<w:hdr xmlns:wpc="http://schemas.microsoft.com/office/word/2010/wordprocessingCanvas" xmlns:cx="http://schemas.microsoft.com/office/drawing/2014/chartex" xmlns:cx1="http://schemas.microsoft.com/office/drawing/2015/9/8/chartex" xmlns:cx2="http://schemas.microsoft.com/office/drawing/2015/10/21/chartex" xmlns:cx3="http://schemas.microsoft.com/office/drawing/2016/5/9/chartex" xmlns:cx4="http://schemas.microsoft.com/office/drawing/2016/5/10/chartex" xmlns:cx5="http://schemas.microsoft.com/office/drawing/2016/5/11/chartex" xmlns:cx6="http://schemas.microsoft.com/office/drawing/2016/5/12/chartex" xmlns:cx7="http://schemas.microsoft.com/office/drawing/2016/5/13/chartex" xmlns:cx8="http://schemas.microsoft.com/office/drawing/2016/5/14/chartex" xmlns:mc="http://schemas.openxmlformats.org/markup-compatibility/2006" xmlns:aink="http://schemas.microsoft.com/office/drawing/2016/ink" xmlns:am3d="http://schemas.microsoft.com/office/drawing/2017/model3d" xmlns:o="urn:schemas-microsoft-com:office:office" xmlns:r="http://schemas.openxmlformats.org/officeDocument/2006/relationships" xmlns:m="http://schemas.openxmlformats.org/officeDocument/2006/math" xmlns:v="urn:schemas-microsoft-com:vml" xmlns:wp14="http://schemas.microsoft.com/office/word/2010/wordprocessingDrawing" xmlns:wp="http://schemas.openxmlformats.org/drawingml/2006/wordprocessingDrawing" xmlns:w10="urn:schemas-microsoft-com:office:word" xmlns:w="http://schemas.openxmlformats.org/wordprocessingml/2006/main" xmlns:w14="http://schemas.microsoft.com/office/word/2010/wordml" xmlns:w15="http://schemas.microsoft.com/office/word/2012/wordml" xmlns:w16cex="http://schemas.microsoft.com/office/word/2018/wordml/cex" xmlns:w16cid="http://schemas.microsoft.com/office/word/2016/wordml/cid" xmlns:w16="http://schemas.microsoft.com/office/word/2018/wordml" xmlns:w16sdtdh="http://schemas.microsoft.com/office/word/2020/wordml/sdtdatahash" xmlns:w16se="http://schemas.microsoft.com/office/word/2015/wordml/symex" xmlns:wpg="http://schemas.microsoft.com/office/word/2010/wordprocessingGroup" xmlns:wpi="http://schemas.microsoft.com/office/word/2010/wordprocessingInk" xmlns:wne="http://schemas.microsoft.com/office/word/2006/wordml" xmlns:wps="http://schemas.microsoft.com/office/word/2010/wordprocessingShape" mc:Ignorable="w14 w15 w16se w16cid w16 w16cex w16sdtdh wp14">
-  <w:p>
-    <w:pPr>
-      <w:pStyle w:val="Encabezado"/>
-    </w:pPr>
-  </w:p>
-</w:hdr>
-</file>
-
 <file path=word/numbering.xml><?xml version="1.0" encoding="utf-8"?>
-<w:numbering xmlns:wpc="http://schemas.microsoft.com/office/word/2010/wordprocessingCanvas" xmlns:cx="http://schemas.microsoft.com/office/drawing/2014/chartex" xmlns:cx1="http://schemas.microsoft.com/office/drawing/2015/9/8/chartex" xmlns:cx2="http://schemas.microsoft.com/office/drawing/2015/10/21/chartex" xmlns:cx3="http://schemas.microsoft.com/office/drawing/2016/5/9/chartex" xmlns:cx4="http://schemas.microsoft.com/office/drawing/2016/5/10/chartex" xmlns:cx5="http://schemas.microsoft.com/office/drawing/2016/5/11/chartex" xmlns:cx6="http://schemas.microsoft.com/office/drawing/2016/5/12/chartex" xmlns:cx7="http://schemas.microsoft.com/office/drawing/2016/5/13/chartex" xmlns:cx8="http://schemas.microsoft.com/office/drawing/2016/5/14/chartex" xmlns:mc="http://schemas.openxmlformats.org/markup-compatibility/2006" xmlns:aink="http://schemas.microsoft.com/office/drawing/2016/ink" xmlns:am3d="http://schemas.microsoft.com/office/drawing/2017/model3d" xmlns:o="urn:schemas-microsoft-com:office:office" xmlns:r="http://schemas.openxmlformats.org/officeDocument/2006/relationships" xmlns:m="http://schemas.openxmlformats.org/officeDocument/2006/math" xmlns:v="urn:schemas-microsoft-com:vml" xmlns:wp14="http://schemas.microsoft.com/office/word/2010/wordprocessingDrawing" xmlns:wp="http://schemas.openxmlformats.org/drawingml/2006/wordprocessingDrawing" xmlns:w10="urn:schemas-microsoft-com:office:word" xmlns:w="http://schemas.openxmlformats.org/wordprocessingml/2006/main" xmlns:w14="http://schemas.microsoft.com/office/word/2010/wordml" xmlns:w15="http://schemas.microsoft.com/office/word/2012/wordml" xmlns:w16cex="http://schemas.microsoft.com/office/word/2018/wordml/cex" xmlns:w16cid="http://schemas.microsoft.com/office/word/2016/wordml/cid" xmlns:w16="http://schemas.microsoft.com/office/word/2018/wordml" xmlns:w16sdtdh="http://schemas.microsoft.com/office/word/2020/wordml/sdtdatahash" xmlns:w16se="http://schemas.microsoft.com/office/word/2015/wordml/symex" xmlns:wpg="http://schemas.microsoft.com/office/word/2010/wordprocessingGroup" xmlns:wpi="http://schemas.microsoft.com/office/word/2010/wordprocessingInk" xmlns:wne="http://schemas.microsoft.com/office/word/2006/wordml" xmlns:wps="http://schemas.microsoft.com/office/word/2010/wordprocessingShape" mc:Ignorable="w14 w15 w16se w16cid w16 w16cex w16sdtdh wp14">
+<w:numbering xmlns:wpc="http://schemas.microsoft.com/office/word/2010/wordprocessingCanvas" xmlns:cx="http://schemas.microsoft.com/office/drawing/2014/chartex" xmlns:cx1="http://schemas.microsoft.com/office/drawing/2015/9/8/chartex" xmlns:cx2="http://schemas.microsoft.com/office/drawing/2015/10/21/chartex" xmlns:cx3="http://schemas.microsoft.com/office/drawing/2016/5/9/chartex" xmlns:cx4="http://schemas.microsoft.com/office/drawing/2016/5/10/chartex" xmlns:cx5="http://schemas.microsoft.com/office/drawing/2016/5/11/chartex" xmlns:cx6="http://schemas.microsoft.com/office/drawing/2016/5/12/chartex" xmlns:cx7="http://schemas.microsoft.com/office/drawing/2016/5/13/chartex" xmlns:cx8="http://schemas.microsoft.com/office/drawing/2016/5/14/chartex" xmlns:mc="http://schemas.openxmlformats.org/markup-compatibility/2006" xmlns:aink="http://schemas.microsoft.com/office/drawing/2016/ink" xmlns:am3d="http://schemas.microsoft.com/office/drawing/2017/model3d" xmlns:o="urn:schemas-microsoft-com:office:office" xmlns:oel="http://schemas.microsoft.com/office/2019/extlst" xmlns:r="http://schemas.openxmlformats.org/officeDocument/2006/relationships" xmlns:m="http://schemas.openxmlformats.org/officeDocument/2006/math" xmlns:v="urn:schemas-microsoft-com:vml" xmlns:wp14="http://schemas.microsoft.com/office/word/2010/wordprocessingDrawing" xmlns:wp="http://schemas.openxmlformats.org/drawingml/2006/wordprocessingDrawing" xmlns:w10="urn:schemas-microsoft-com:office:word" xmlns:w="http://schemas.openxmlformats.org/wordprocessingml/2006/main" xmlns:w14="http://schemas.microsoft.com/office/word/2010/wordml" xmlns:w15="http://schemas.microsoft.com/office/word/2012/wordml" xmlns:w16cex="http://schemas.microsoft.com/office/word/2018/wordml/cex" xmlns:w16cid="http://schemas.microsoft.com/office/word/2016/wordml/cid" xmlns:w16="http://schemas.microsoft.com/office/word/2018/wordml" xmlns:w16sdtdh="http://schemas.microsoft.com/office/word/2020/wordml/sdtdatahash" xmlns:w16se="http://schemas.microsoft.com/office/word/2015/wordml/symex" xmlns:wpg="http://schemas.microsoft.com/office/word/2010/wordprocessingGroup" xmlns:wpi="http://schemas.microsoft.com/office/word/2010/wordprocessingInk" xmlns:wne="http://schemas.microsoft.com/office/word/2006/wordml" xmlns:wps="http://schemas.microsoft.com/office/word/2010/wordprocessingShape" mc:Ignorable="w14 w15 w16se w16cid w16 w16cex w16sdtdh wp14">
   <w:abstractNum w:abstractNumId="0" w15:restartNumberingAfterBreak="0">
     <w:nsid w:val="306B3307"/>
     <w:multiLevelType w:val="hybridMultilevel"/>
@@ -1743,7 +1659,7 @@
       </w:rPr>
     </w:lvl>
   </w:abstractNum>
-  <w:num w:numId="1">
+  <w:num w:numId="1" w16cid:durableId="128134089">
     <w:abstractNumId w:val="0"/>
   </w:num>
 </w:numbering>
